--- a/templates/テンプレート：採点表.docx
+++ b/templates/テンプレート：採点表.docx
@@ -11,8 +11,8 @@
           <w:left w:val="single" w:sz="8" w:space="0" w:color="auto"/>
           <w:bottom w:val="single" w:sz="8" w:space="0" w:color="auto"/>
           <w:right w:val="single" w:sz="8" w:space="0" w:color="auto"/>
-          <w:insideH w:val="none" w:sz="0" w:space="0" w:color="auto"/>
-          <w:insideV w:val="none" w:sz="0" w:space="0" w:color="auto"/>
+          <w:insideH w:val="dotted" w:sz="4" w:space="0" w:color="auto"/>
+          <w:insideV w:val="dotted" w:sz="4" w:space="0" w:color="auto"/>
         </w:tblBorders>
         <w:tblLook w:val="04A0" w:firstRow="1" w:lastRow="0" w:firstColumn="1" w:lastColumn="0" w:noHBand="0" w:noVBand="1"/>
       </w:tblPr>
